--- a/game_reviews/translations/amazon-idols-million-maker (Version 2).docx
+++ b/game_reviews/translations/amazon-idols-million-maker (Version 2).docx
@@ -8,18 +8,6 @@
       </w:pPr>
       <w:r>
         <w:t>Play Amazon Idols Million Maker for Free - Exciting Bonus Features!</w:t>
-      </w:r>
-    </w:p>
-    <w:p>
-      <w:r/>
-      <w:r>
-        <w:rPr>
-          <w:b/>
-        </w:rPr>
-        <w:t>Meta description</w:t>
-      </w:r>
-      <w:r>
-        <w:t>: Read our review of Amazon Idols Million Maker online slot machine game, play for free, and enjoy the amazing bonus features!</w:t>
       </w:r>
     </w:p>
     <w:p>
@@ -370,9 +358,18 @@
       <w:r/>
       <w:r>
         <w:rPr>
+          <w:b/>
+        </w:rPr>
+        <w:t>Play Amazon Idols Million Maker for Free - Exciting Bonus Features!</w:t>
+      </w:r>
+    </w:p>
+    <w:p>
+      <w:r/>
+      <w:r>
+        <w:rPr>
           <w:i/>
         </w:rPr>
-        <w:t>Create a feature image fitting for the game "Amazon Idols Million Maker". The image should be in cartoon style and feature a happy Maya warrior with glasses. The warrior should be holding a giant gold coin and surrounded by lush Amazonian jungle with the game name "Amazon Idols Million Maker" prominently displayed. The image should have bright and vibrant colors to capture the feeling of adventure and excitement.</w:t>
+        <w:t>Read our review of Amazon Idols Million Maker online slot machine game, play for free, and enjoy the amazing bonus features!</w:t>
       </w:r>
     </w:p>
     <w:sectPr>

--- a/game_reviews/translations/amazon-idols-million-maker (Version 2).docx
+++ b/game_reviews/translations/amazon-idols-million-maker (Version 2).docx
@@ -8,6 +8,18 @@
       </w:pPr>
       <w:r>
         <w:t>Play Amazon Idols Million Maker for Free - Exciting Bonus Features!</w:t>
+      </w:r>
+    </w:p>
+    <w:p>
+      <w:r/>
+      <w:r>
+        <w:rPr>
+          <w:b/>
+        </w:rPr>
+        <w:t>Meta description</w:t>
+      </w:r>
+      <w:r>
+        <w:t>: Read our review of Amazon Idols Million Maker online slot machine game, play for free, and enjoy the amazing bonus features!</w:t>
       </w:r>
     </w:p>
     <w:p>
@@ -358,18 +370,9 @@
       <w:r/>
       <w:r>
         <w:rPr>
-          <w:b/>
-        </w:rPr>
-        <w:t>Play Amazon Idols Million Maker for Free - Exciting Bonus Features!</w:t>
-      </w:r>
-    </w:p>
-    <w:p>
-      <w:r/>
-      <w:r>
-        <w:rPr>
           <w:i/>
         </w:rPr>
-        <w:t>Read our review of Amazon Idols Million Maker online slot machine game, play for free, and enjoy the amazing bonus features!</w:t>
+        <w:t>Create a feature image fitting for the game "Amazon Idols Million Maker". The image should be in cartoon style and feature a happy Maya warrior with glasses. The warrior should be holding a giant gold coin and surrounded by lush Amazonian jungle with the game name "Amazon Idols Million Maker" prominently displayed. The image should have bright and vibrant colors to capture the feeling of adventure and excitement.</w:t>
       </w:r>
     </w:p>
     <w:sectPr>
